--- a/Image Processing Docs.docx
+++ b/Image Processing Docs.docx
@@ -61,9 +61,37 @@
         <w:rPr>
           <w:color w:val="000000"/>
         </w:rPr>
-        <w:t xml:space="preserve">The Image Processing System is designed to process CSV uploads that contain product information and image URLs. Upon receiving a CSV file, the system validates the file, downloads and compresses the images asynchronously, stores a processed CSV, and inserts processed data into a PostgreSQL database. Clients can query the processing status via a status API. The system is built using Python, </w:t>
+        <w:t xml:space="preserve">The Image Processing System is designed to process CSV uploads that contain product information and image URLs. Upon receiving a CSV file, the system validates the file, downloads and compresses the images asynchronously, stores a processed CSV, and inserts processed data into a PostgreSQL database. </w:t>
+      </w:r>
+      <w:r>
+        <w:rPr>
+          <w:color w:val="000000"/>
+        </w:rPr>
+        <w:t xml:space="preserve">It also triggers an external API through webhooks when request is </w:t>
       </w:r>
       <w:proofErr w:type="spellStart"/>
+      <w:proofErr w:type="gramStart"/>
+      <w:r>
+        <w:rPr>
+          <w:color w:val="000000"/>
+        </w:rPr>
+        <w:t>completed.</w:t>
+      </w:r>
+      <w:r>
+        <w:rPr>
+          <w:color w:val="000000"/>
+        </w:rPr>
+        <w:t>Clients</w:t>
+      </w:r>
+      <w:proofErr w:type="spellEnd"/>
+      <w:proofErr w:type="gramEnd"/>
+      <w:r>
+        <w:rPr>
+          <w:color w:val="000000"/>
+        </w:rPr>
+        <w:t xml:space="preserve"> can query the processing status via a status API. The system is built using Python, </w:t>
+      </w:r>
+      <w:proofErr w:type="spellStart"/>
       <w:r>
         <w:rPr>
           <w:color w:val="000000"/>
@@ -129,10 +157,10 @@
           <w:noProof/>
         </w:rPr>
         <w:drawing>
-          <wp:inline distT="0" distB="0" distL="0" distR="0" wp14:anchorId="5D75D2DF" wp14:editId="13CFFF47">
-            <wp:extent cx="2933700" cy="3848100"/>
+          <wp:inline distT="0" distB="0" distL="0" distR="0" wp14:anchorId="29B8BBBB" wp14:editId="2F06B659">
+            <wp:extent cx="2679700" cy="4419600"/>
             <wp:effectExtent l="0" t="0" r="0" b="0"/>
-            <wp:docPr id="1" name="Picture 1"/>
+            <wp:docPr id="2" name="Picture 2"/>
             <wp:cNvGraphicFramePr>
               <a:graphicFrameLocks xmlns:a="http://schemas.openxmlformats.org/drawingml/2006/main" noChangeAspect="1"/>
             </wp:cNvGraphicFramePr>
@@ -140,17 +168,11 @@
               <a:graphicData uri="http://schemas.openxmlformats.org/drawingml/2006/picture">
                 <pic:pic xmlns:pic="http://schemas.openxmlformats.org/drawingml/2006/picture">
                   <pic:nvPicPr>
-                    <pic:cNvPr id="1" name="Screenshot 2025-03-02 at 1.47.58 AM.png"/>
+                    <pic:cNvPr id="1" name=""/>
                     <pic:cNvPicPr/>
                   </pic:nvPicPr>
                   <pic:blipFill>
-                    <a:blip r:embed="rId5">
-                      <a:extLst>
-                        <a:ext uri="{28A0092B-C50C-407E-A947-70E740481C1C}">
-                          <a14:useLocalDpi xmlns:a14="http://schemas.microsoft.com/office/drawing/2010/main" val="0"/>
-                        </a:ext>
-                      </a:extLst>
-                    </a:blip>
+                    <a:blip r:embed="rId5"/>
                     <a:stretch>
                       <a:fillRect/>
                     </a:stretch>
@@ -158,7 +180,7 @@
                   <pic:spPr>
                     <a:xfrm>
                       <a:off x="0" y="0"/>
-                      <a:ext cx="2933700" cy="3848100"/>
+                      <a:ext cx="2679700" cy="4419600"/>
                     </a:xfrm>
                     <a:prstGeom prst="rect">
                       <a:avLst/>
@@ -187,14 +209,7 @@
         <w:rPr>
           <w:color w:val="000000"/>
         </w:rPr>
-        <w:lastRenderedPageBreak/>
-        <w:t>2.</w:t>
-      </w:r>
-      <w:r>
-        <w:rPr>
-          <w:color w:val="000000"/>
-        </w:rPr>
-        <w:t>2 Component Descriptions</w:t>
+        <w:t>2.2 Component Descriptions</w:t>
       </w:r>
     </w:p>
     <w:p>
@@ -705,6 +720,94 @@
     </w:p>
     <w:p>
       <w:pPr>
+        <w:pStyle w:val="NormalWeb"/>
+        <w:numPr>
+          <w:ilvl w:val="0"/>
+          <w:numId w:val="1"/>
+        </w:numPr>
+        <w:rPr>
+          <w:color w:val="000000"/>
+        </w:rPr>
+      </w:pPr>
+      <w:proofErr w:type="gramStart"/>
+      <w:r>
+        <w:rPr>
+          <w:rStyle w:val="Strong"/>
+          <w:rFonts w:eastAsiaTheme="majorEastAsia"/>
+          <w:color w:val="000000"/>
+        </w:rPr>
+        <w:t>Webhook(</w:t>
+      </w:r>
+      <w:proofErr w:type="gramEnd"/>
+      <w:r>
+        <w:rPr>
+          <w:rStyle w:val="Strong"/>
+          <w:rFonts w:eastAsiaTheme="majorEastAsia"/>
+          <w:color w:val="000000"/>
+        </w:rPr>
+        <w:t>External API)</w:t>
+      </w:r>
+      <w:r>
+        <w:rPr>
+          <w:rStyle w:val="Strong"/>
+          <w:rFonts w:eastAsiaTheme="majorEastAsia"/>
+          <w:color w:val="000000"/>
+        </w:rPr>
+        <w:t>:</w:t>
+      </w:r>
+    </w:p>
+    <w:p>
+      <w:pPr>
+        <w:numPr>
+          <w:ilvl w:val="1"/>
+          <w:numId w:val="1"/>
+        </w:numPr>
+        <w:spacing w:before="100" w:beforeAutospacing="1" w:after="100" w:afterAutospacing="1"/>
+        <w:rPr>
+          <w:color w:val="000000"/>
+        </w:rPr>
+      </w:pPr>
+      <w:proofErr w:type="spellStart"/>
+      <w:r>
+        <w:rPr>
+          <w:rStyle w:val="Strong"/>
+          <w:rFonts w:eastAsiaTheme="majorEastAsia"/>
+          <w:color w:val="000000"/>
+        </w:rPr>
+        <w:t>Trigger_Webhook</w:t>
+      </w:r>
+      <w:proofErr w:type="spellEnd"/>
+      <w:r>
+        <w:rPr>
+          <w:rStyle w:val="Strong"/>
+          <w:rFonts w:eastAsiaTheme="majorEastAsia"/>
+          <w:color w:val="000000"/>
+        </w:rPr>
+        <w:t>:</w:t>
+      </w:r>
+      <w:r>
+        <w:rPr>
+          <w:rStyle w:val="apple-converted-space"/>
+          <w:color w:val="000000"/>
+        </w:rPr>
+        <w:t> </w:t>
+      </w:r>
+      <w:r>
+        <w:rPr>
+          <w:rStyle w:val="apple-converted-space"/>
+          <w:color w:val="000000"/>
+        </w:rPr>
+        <w:t xml:space="preserve"> Sends a POST request with processing results to an external webhook receiver.</w:t>
+      </w:r>
+      <w:r>
+        <w:rPr>
+          <w:color w:val="000000"/>
+        </w:rPr>
+        <w:t xml:space="preserve"> </w:t>
+      </w:r>
+    </w:p>
+    <w:p>
+      <w:pPr>
         <w:pStyle w:val="Heading2"/>
         <w:rPr>
           <w:color w:val="000000"/>
@@ -1136,6 +1239,7 @@
           <w:rStyle w:val="HTMLCode"/>
           <w:color w:val="000000"/>
         </w:rPr>
+        <w:lastRenderedPageBreak/>
         <w:t>output_image_urls</w:t>
       </w:r>
       <w:proofErr w:type="spellEnd"/>
@@ -1179,7 +1283,6 @@
         <w:rPr>
           <w:color w:val="000000"/>
         </w:rPr>
-        <w:lastRenderedPageBreak/>
         <w:t>4.1 Upload API</w:t>
       </w:r>
     </w:p>
@@ -1289,7 +1392,43 @@
         <w:rPr>
           <w:color w:val="000000"/>
         </w:rPr>
-        <w:t>". Validates the CSV, returns an error if invalid, or proceeds to process the file asynchronously.</w:t>
+        <w:t xml:space="preserve">". Validates the CSV, returns an error if invalid, or proceeds to process the file </w:t>
+      </w:r>
+      <w:proofErr w:type="spellStart"/>
+      <w:proofErr w:type="gramStart"/>
+      <w:r>
+        <w:rPr>
+          <w:color w:val="000000"/>
+        </w:rPr>
+        <w:t>asynchronously.</w:t>
+      </w:r>
+      <w:r>
+        <w:rPr>
+          <w:color w:val="000000"/>
+        </w:rPr>
+        <w:t>Triggers</w:t>
+      </w:r>
+      <w:proofErr w:type="spellEnd"/>
+      <w:proofErr w:type="gramEnd"/>
+      <w:r>
+        <w:rPr>
+          <w:color w:val="000000"/>
+        </w:rPr>
+        <w:t xml:space="preserve"> an external webhook on </w:t>
+      </w:r>
+      <w:proofErr w:type="spellStart"/>
+      <w:r>
+        <w:rPr>
+          <w:color w:val="000000"/>
+        </w:rPr>
+        <w:t>ccomnpletion</w:t>
+      </w:r>
+      <w:proofErr w:type="spellEnd"/>
+      <w:r>
+        <w:rPr>
+          <w:color w:val="000000"/>
+        </w:rPr>
+        <w:t>.</w:t>
       </w:r>
     </w:p>
     <w:p>
@@ -2043,6 +2182,7 @@
           <w:bCs/>
           <w:color w:val="000000"/>
         </w:rPr>
+        <w:lastRenderedPageBreak/>
         <w:t>Function:</w:t>
       </w:r>
       <w:r>
@@ -2160,7 +2300,6 @@
           <w:bCs/>
           <w:color w:val="000000"/>
         </w:rPr>
-        <w:lastRenderedPageBreak/>
         <w:t>Purpose:</w:t>
       </w:r>
       <w:r>
@@ -2369,6 +2508,32 @@
     <w:p>
       <w:pPr>
         <w:numPr>
+          <w:ilvl w:val="2"/>
+          <w:numId w:val="6"/>
+        </w:numPr>
+        <w:spacing w:before="100" w:beforeAutospacing="1" w:after="100" w:afterAutospacing="1"/>
+        <w:rPr>
+          <w:color w:val="000000"/>
+        </w:rPr>
+      </w:pPr>
+      <w:r>
+        <w:rPr>
+          <w:b/>
+          <w:color w:val="000000"/>
+        </w:rPr>
+        <w:t xml:space="preserve">Webhook: </w:t>
+      </w:r>
+      <w:r>
+        <w:rPr>
+          <w:bCs/>
+          <w:color w:val="000000"/>
+        </w:rPr>
+        <w:t>Triggers an external webhook on completion of request.</w:t>
+      </w:r>
+    </w:p>
+    <w:p>
+      <w:pPr>
+        <w:numPr>
           <w:ilvl w:val="1"/>
           <w:numId w:val="6"/>
         </w:numPr>
@@ -2514,7 +2679,15 @@
           <w:color w:val="000000"/>
         </w:rPr>
         <w:br/>
-        <w:t>Downloads the image from the provided URL, compresses it using JPEG quality settings, and stores it in a request-specific folder.</w:t>
+        <w:t>Downloads the image from the provided URL, compresses it using JPEG quality sett</w:t>
+      </w:r>
+      <w:bookmarkStart w:id="0" w:name="_GoBack"/>
+      <w:bookmarkEnd w:id="0"/>
+      <w:r>
+        <w:rPr>
+          <w:color w:val="000000"/>
+        </w:rPr>
+        <w:t>ings, and stores it in a request-specific folder.</w:t>
       </w:r>
     </w:p>
     <w:p>
@@ -2655,8 +2828,6 @@
         </w:rPr>
         <w:t>7</w:t>
       </w:r>
-      <w:bookmarkStart w:id="0" w:name="_GoBack"/>
-      <w:bookmarkEnd w:id="0"/>
       <w:r>
         <w:rPr>
           <w:b/>
@@ -4140,7 +4311,6 @@
   <w:style w:type="character" w:default="1" w:styleId="DefaultParagraphFont">
     <w:name w:val="Default Paragraph Font"/>
     <w:uiPriority w:val="1"/>
-    <w:semiHidden/>
     <w:unhideWhenUsed/>
   </w:style>
   <w:style w:type="table" w:default="1" w:styleId="TableNormal">
